--- a/Темы лабораторных.docx
+++ b/Темы лабораторных.docx
@@ -12,41 +12,228 @@
       <w:r>
         <w:rPr>
           <w:b/>
+        </w:rPr>
+        <w:t xml:space="preserve">1. </w:t>
+      </w:r>
+      <w:r>
+        <w:rPr>
+          <w:b/>
+        </w:rPr>
+        <w:t xml:space="preserve">Работа с </w:t>
+      </w:r>
+      <w:proofErr w:type="spellStart"/>
+      <w:r>
+        <w:rPr>
+          <w:b/>
+        </w:rPr>
+        <w:t>Git</w:t>
+      </w:r>
+      <w:proofErr w:type="spellEnd"/>
+    </w:p>
+    <w:p>
+      <w:pPr>
+        <w:rPr>
+          <w:rFonts w:ascii="Times New Roman" w:hAnsi="Times New Roman" w:cs="Times New Roman"/>
+        </w:rPr>
+      </w:pPr>
+      <w:r>
+        <w:rPr>
+          <w:rFonts w:ascii="Times New Roman" w:hAnsi="Times New Roman" w:cs="Times New Roman"/>
+        </w:rPr>
+        <w:t xml:space="preserve">Цель работы: Изучение систем контроля версий. Получение навыков работы с системой контроля версий </w:t>
+      </w:r>
+      <w:proofErr w:type="spellStart"/>
+      <w:r>
+        <w:rPr>
+          <w:rFonts w:ascii="Times New Roman" w:hAnsi="Times New Roman" w:cs="Times New Roman"/>
           <w:lang w:val="en-US"/>
         </w:rPr>
-        <w:t xml:space="preserve">1. </w:t>
-      </w:r>
-      <w:r>
-        <w:rPr>
-          <w:b/>
-        </w:rPr>
-        <w:t xml:space="preserve">Работа с </w:t>
+        <w:t>Git</w:t>
+      </w:r>
+      <w:proofErr w:type="spellEnd"/>
+      <w:r>
+        <w:rPr>
+          <w:rFonts w:ascii="Times New Roman" w:hAnsi="Times New Roman" w:cs="Times New Roman"/>
+        </w:rPr>
+        <w:t xml:space="preserve">. </w:t>
+      </w:r>
+    </w:p>
+    <w:p>
+      <w:pPr>
+        <w:rPr>
+          <w:rFonts w:ascii="Times New Roman" w:hAnsi="Times New Roman" w:cs="Times New Roman"/>
+        </w:rPr>
+      </w:pPr>
+      <w:r>
+        <w:rPr>
+          <w:rFonts w:ascii="Times New Roman" w:hAnsi="Times New Roman" w:cs="Times New Roman"/>
+        </w:rPr>
+        <w:t>Ход работы</w:t>
+      </w:r>
+      <w:r>
+        <w:rPr>
+          <w:rFonts w:ascii="Times New Roman" w:hAnsi="Times New Roman" w:cs="Times New Roman"/>
+        </w:rPr>
+        <w:t>:</w:t>
+      </w:r>
+    </w:p>
+    <w:p>
+      <w:pPr>
+        <w:ind w:firstLine="708"/>
+        <w:rPr>
+          <w:rFonts w:ascii="Times New Roman" w:hAnsi="Times New Roman" w:cs="Times New Roman"/>
+        </w:rPr>
+      </w:pPr>
+      <w:r>
+        <w:rPr>
+          <w:rFonts w:ascii="Times New Roman" w:hAnsi="Times New Roman" w:cs="Times New Roman"/>
+        </w:rPr>
+        <w:t>1)</w:t>
+      </w:r>
+      <w:r>
+        <w:rPr>
+          <w:rFonts w:ascii="Times New Roman" w:hAnsi="Times New Roman" w:cs="Times New Roman"/>
+        </w:rPr>
+        <w:t xml:space="preserve"> Зарегистриров</w:t>
+      </w:r>
+      <w:r>
+        <w:rPr>
+          <w:rFonts w:ascii="Times New Roman" w:hAnsi="Times New Roman" w:cs="Times New Roman"/>
+        </w:rPr>
+        <w:t>аться в системе контроля версий</w:t>
+      </w:r>
+      <w:r>
+        <w:rPr>
+          <w:rFonts w:ascii="Times New Roman" w:hAnsi="Times New Roman" w:cs="Times New Roman"/>
+        </w:rPr>
+        <w:t xml:space="preserve"> </w:t>
       </w:r>
       <w:proofErr w:type="spellStart"/>
       <w:r>
         <w:rPr>
-          <w:b/>
+          <w:rFonts w:ascii="Times New Roman" w:hAnsi="Times New Roman" w:cs="Times New Roman"/>
         </w:rPr>
         <w:t>Git</w:t>
       </w:r>
       <w:proofErr w:type="spellEnd"/>
-    </w:p>
-    <w:p>
-      <w:pPr>
-        <w:rPr>
-          <w:rFonts w:ascii="Times New Roman" w:hAnsi="Times New Roman" w:cs="Times New Roman"/>
-        </w:rPr>
-      </w:pPr>
-      <w:r>
-        <w:rPr>
-          <w:rFonts w:ascii="Times New Roman" w:hAnsi="Times New Roman" w:cs="Times New Roman"/>
-        </w:rPr>
-        <w:t xml:space="preserve">Цель работы: Изучение систем контроля версий. Получение навыков работы с системой контроля версий </w:t>
+      <w:r>
+        <w:rPr>
+          <w:rFonts w:ascii="Times New Roman" w:hAnsi="Times New Roman" w:cs="Times New Roman"/>
+        </w:rPr>
+        <w:t xml:space="preserve"> (или другой), выполнить установку необходи</w:t>
+      </w:r>
+      <w:r>
+        <w:rPr>
+          <w:rFonts w:ascii="Times New Roman" w:hAnsi="Times New Roman" w:cs="Times New Roman"/>
+        </w:rPr>
+        <w:t>мого программного обеспечения;</w:t>
+      </w:r>
+    </w:p>
+    <w:p>
+      <w:pPr>
+        <w:ind w:firstLine="708"/>
+        <w:rPr>
+          <w:rFonts w:ascii="Times New Roman" w:hAnsi="Times New Roman" w:cs="Times New Roman"/>
+        </w:rPr>
+      </w:pPr>
+      <w:r>
+        <w:rPr>
+          <w:rFonts w:ascii="Times New Roman" w:hAnsi="Times New Roman" w:cs="Times New Roman"/>
+        </w:rPr>
+        <w:t xml:space="preserve">2) Создать/подключится к глобальному </w:t>
       </w:r>
       <w:proofErr w:type="spellStart"/>
       <w:r>
         <w:rPr>
           <w:rFonts w:ascii="Times New Roman" w:hAnsi="Times New Roman" w:cs="Times New Roman"/>
+        </w:rPr>
+        <w:t>репозиторию</w:t>
+      </w:r>
+      <w:proofErr w:type="spellEnd"/>
+      <w:r>
+        <w:rPr>
+          <w:rFonts w:ascii="Times New Roman" w:hAnsi="Times New Roman" w:cs="Times New Roman"/>
+        </w:rPr>
+        <w:t xml:space="preserve"> проекта</w:t>
+      </w:r>
+      <w:r>
+        <w:rPr>
+          <w:rFonts w:ascii="Times New Roman" w:hAnsi="Times New Roman" w:cs="Times New Roman"/>
+        </w:rPr>
+        <w:t>;</w:t>
+      </w:r>
+    </w:p>
+    <w:p>
+      <w:pPr>
+        <w:ind w:firstLine="708"/>
+        <w:rPr>
+          <w:rFonts w:ascii="Times New Roman" w:hAnsi="Times New Roman" w:cs="Times New Roman"/>
+        </w:rPr>
+      </w:pPr>
+      <w:r>
+        <w:rPr>
+          <w:rFonts w:ascii="Times New Roman" w:hAnsi="Times New Roman" w:cs="Times New Roman"/>
+        </w:rPr>
+        <w:t xml:space="preserve">3) </w:t>
+      </w:r>
+      <w:r>
+        <w:rPr>
+          <w:rFonts w:ascii="Times New Roman" w:hAnsi="Times New Roman" w:cs="Times New Roman"/>
+        </w:rPr>
+        <w:t xml:space="preserve">Создать ветку </w:t>
+      </w:r>
+      <w:proofErr w:type="gramStart"/>
+      <w:r>
+        <w:rPr>
+          <w:rFonts w:ascii="Times New Roman" w:hAnsi="Times New Roman" w:cs="Times New Roman"/>
+        </w:rPr>
+        <w:t>с названием</w:t>
+      </w:r>
+      <w:proofErr w:type="gramEnd"/>
+      <w:r>
+        <w:rPr>
+          <w:rFonts w:ascii="Times New Roman" w:hAnsi="Times New Roman" w:cs="Times New Roman"/>
+        </w:rPr>
+        <w:t xml:space="preserve"> содержащим вашу фамилию и инициалы;</w:t>
+      </w:r>
+    </w:p>
+    <w:p>
+      <w:pPr>
+        <w:ind w:firstLine="708"/>
+        <w:rPr>
+          <w:rFonts w:ascii="Times New Roman" w:hAnsi="Times New Roman" w:cs="Times New Roman"/>
+        </w:rPr>
+      </w:pPr>
+      <w:r>
+        <w:rPr>
+          <w:rFonts w:ascii="Times New Roman" w:hAnsi="Times New Roman" w:cs="Times New Roman"/>
+        </w:rPr>
+        <w:t>3) Выполнить</w:t>
+      </w:r>
+      <w:r>
+        <w:rPr>
+          <w:rFonts w:ascii="Times New Roman" w:hAnsi="Times New Roman" w:cs="Times New Roman"/>
+        </w:rPr>
+        <w:t xml:space="preserve"> несколько тестовых </w:t>
+      </w:r>
+      <w:proofErr w:type="spellStart"/>
+      <w:r>
+        <w:rPr>
+          <w:rFonts w:ascii="Times New Roman" w:hAnsi="Times New Roman" w:cs="Times New Roman"/>
+        </w:rPr>
+        <w:t>коммитов</w:t>
+      </w:r>
+      <w:proofErr w:type="spellEnd"/>
+      <w:r>
+        <w:rPr>
+          <w:rFonts w:ascii="Times New Roman" w:hAnsi="Times New Roman" w:cs="Times New Roman"/>
+        </w:rPr>
+        <w:t xml:space="preserve"> с использованием консоли </w:t>
+      </w:r>
+      <w:proofErr w:type="spellStart"/>
+      <w:r>
+        <w:rPr>
+          <w:rFonts w:ascii="Times New Roman" w:hAnsi="Times New Roman" w:cs="Times New Roman"/>
           <w:lang w:val="en-US"/>
         </w:rPr>
         <w:t>Git</w:t>
@@ -56,26 +243,28 @@
         <w:rPr>
           <w:rFonts w:ascii="Times New Roman" w:hAnsi="Times New Roman" w:cs="Times New Roman"/>
         </w:rPr>
-        <w:t xml:space="preserve">. </w:t>
-      </w:r>
-    </w:p>
-    <w:p>
-      <w:pPr>
-        <w:rPr>
-          <w:rFonts w:ascii="Times New Roman" w:hAnsi="Times New Roman" w:cs="Times New Roman"/>
-        </w:rPr>
-      </w:pPr>
-      <w:r>
-        <w:rPr>
-          <w:rFonts w:ascii="Times New Roman" w:hAnsi="Times New Roman" w:cs="Times New Roman"/>
-        </w:rPr>
-        <w:t>Ход работы</w:t>
-      </w:r>
-      <w:r>
-        <w:rPr>
-          <w:rFonts w:ascii="Times New Roman" w:hAnsi="Times New Roman" w:cs="Times New Roman"/>
-        </w:rPr>
-        <w:t>:</w:t>
+        <w:t xml:space="preserve"> (можно скачать по ссылке </w:t>
+      </w:r>
+      <w:hyperlink r:id="rId4" w:history="1">
+        <w:r>
+          <w:rPr>
+            <w:rStyle w:val="a5"/>
+            <w:rFonts w:ascii="Times New Roman" w:hAnsi="Times New Roman" w:cs="Times New Roman"/>
+          </w:rPr>
+          <w:t>https://git-scm.com/downloads</w:t>
+        </w:r>
+      </w:hyperlink>
+      <w:r>
+        <w:rPr>
+          <w:rFonts w:ascii="Times New Roman" w:hAnsi="Times New Roman" w:cs="Times New Roman"/>
+        </w:rPr>
+        <w:t>)</w:t>
+      </w:r>
+      <w:r>
+        <w:rPr>
+          <w:rFonts w:ascii="Times New Roman" w:hAnsi="Times New Roman" w:cs="Times New Roman"/>
+        </w:rPr>
+        <w:t>;</w:t>
       </w:r>
     </w:p>
     <w:p>
@@ -89,168 +278,47 @@
         <w:rPr>
           <w:rFonts w:ascii="Times New Roman" w:hAnsi="Times New Roman" w:cs="Times New Roman"/>
         </w:rPr>
-        <w:t>1)</w:t>
-      </w:r>
-      <w:r>
-        <w:rPr>
-          <w:rFonts w:ascii="Times New Roman" w:hAnsi="Times New Roman" w:cs="Times New Roman"/>
-        </w:rPr>
-        <w:t xml:space="preserve"> Зарегистриров</w:t>
-      </w:r>
-      <w:r>
-        <w:rPr>
-          <w:rFonts w:ascii="Times New Roman" w:hAnsi="Times New Roman" w:cs="Times New Roman"/>
-        </w:rPr>
-        <w:t>аться в системе контроля версий</w:t>
-      </w:r>
-      <w:r>
-        <w:rPr>
-          <w:rFonts w:ascii="Times New Roman" w:hAnsi="Times New Roman" w:cs="Times New Roman"/>
-        </w:rPr>
-        <w:t xml:space="preserve"> </w:t>
+        <w:t xml:space="preserve">4) «Откатить» изменения в </w:t>
+      </w:r>
+      <w:r>
+        <w:rPr>
+          <w:rFonts w:ascii="Times New Roman" w:hAnsi="Times New Roman" w:cs="Times New Roman"/>
+        </w:rPr>
+        <w:t xml:space="preserve">ветке </w:t>
       </w:r>
       <w:proofErr w:type="spellStart"/>
       <w:r>
         <w:rPr>
           <w:rFonts w:ascii="Times New Roman" w:hAnsi="Times New Roman" w:cs="Times New Roman"/>
         </w:rPr>
-        <w:t>Git</w:t>
+        <w:t>репо</w:t>
+      </w:r>
+      <w:r>
+        <w:rPr>
+          <w:rFonts w:ascii="Times New Roman" w:hAnsi="Times New Roman" w:cs="Times New Roman"/>
+        </w:rPr>
+        <w:t>зитории</w:t>
       </w:r>
       <w:proofErr w:type="spellEnd"/>
       <w:r>
         <w:rPr>
           <w:rFonts w:ascii="Times New Roman" w:hAnsi="Times New Roman" w:cs="Times New Roman"/>
         </w:rPr>
-        <w:t xml:space="preserve"> (или другой), выполнить установку необходи</w:t>
-      </w:r>
-      <w:r>
-        <w:rPr>
-          <w:rFonts w:ascii="Times New Roman" w:hAnsi="Times New Roman" w:cs="Times New Roman"/>
-        </w:rPr>
-        <w:t>мого программного обеспечения</w:t>
-      </w:r>
-      <w:r>
-        <w:rPr>
-          <w:rFonts w:ascii="Times New Roman" w:hAnsi="Times New Roman" w:cs="Times New Roman"/>
-        </w:rPr>
-        <w:t>;</w:t>
-      </w:r>
-    </w:p>
-    <w:p>
-      <w:pPr>
-        <w:ind w:firstLine="708"/>
-        <w:rPr>
-          <w:rFonts w:ascii="Times New Roman" w:hAnsi="Times New Roman" w:cs="Times New Roman"/>
-        </w:rPr>
-      </w:pPr>
-      <w:r>
-        <w:rPr>
-          <w:rFonts w:ascii="Times New Roman" w:hAnsi="Times New Roman" w:cs="Times New Roman"/>
-        </w:rPr>
-        <w:t xml:space="preserve">2) Создать/подключится к глобальному </w:t>
-      </w:r>
-      <w:proofErr w:type="spellStart"/>
-      <w:r>
-        <w:rPr>
-          <w:rFonts w:ascii="Times New Roman" w:hAnsi="Times New Roman" w:cs="Times New Roman"/>
-        </w:rPr>
-        <w:t>репозиторию</w:t>
-      </w:r>
-      <w:proofErr w:type="spellEnd"/>
-      <w:r>
-        <w:rPr>
-          <w:rFonts w:ascii="Times New Roman" w:hAnsi="Times New Roman" w:cs="Times New Roman"/>
-        </w:rPr>
-        <w:t xml:space="preserve"> проекта</w:t>
-      </w:r>
-      <w:r>
-        <w:rPr>
-          <w:rFonts w:ascii="Times New Roman" w:hAnsi="Times New Roman" w:cs="Times New Roman"/>
-        </w:rPr>
-        <w:t>;</w:t>
-      </w:r>
-    </w:p>
-    <w:p>
-      <w:pPr>
-        <w:ind w:firstLine="708"/>
-        <w:rPr>
-          <w:rFonts w:ascii="Times New Roman" w:hAnsi="Times New Roman" w:cs="Times New Roman"/>
-        </w:rPr>
-      </w:pPr>
-      <w:r>
-        <w:rPr>
-          <w:rFonts w:ascii="Times New Roman" w:hAnsi="Times New Roman" w:cs="Times New Roman"/>
-        </w:rPr>
-        <w:t>3) Выполнить</w:t>
-      </w:r>
-      <w:r>
-        <w:rPr>
-          <w:rFonts w:ascii="Times New Roman" w:hAnsi="Times New Roman" w:cs="Times New Roman"/>
-        </w:rPr>
-        <w:t xml:space="preserve"> несколько тестовых </w:t>
-      </w:r>
-      <w:proofErr w:type="spellStart"/>
-      <w:r>
-        <w:rPr>
-          <w:rFonts w:ascii="Times New Roman" w:hAnsi="Times New Roman" w:cs="Times New Roman"/>
-        </w:rPr>
-        <w:t>коммитов</w:t>
-      </w:r>
-      <w:proofErr w:type="spellEnd"/>
-      <w:r>
-        <w:rPr>
-          <w:rFonts w:ascii="Times New Roman" w:hAnsi="Times New Roman" w:cs="Times New Roman"/>
-        </w:rPr>
-        <w:t xml:space="preserve"> с использованием консоли </w:t>
-      </w:r>
-      <w:proofErr w:type="spellStart"/>
-      <w:r>
-        <w:rPr>
-          <w:rFonts w:ascii="Times New Roman" w:hAnsi="Times New Roman" w:cs="Times New Roman"/>
-          <w:lang w:val="en-US"/>
-        </w:rPr>
-        <w:t>Git</w:t>
-      </w:r>
-      <w:proofErr w:type="spellEnd"/>
-      <w:r>
-        <w:rPr>
-          <w:rFonts w:ascii="Times New Roman" w:hAnsi="Times New Roman" w:cs="Times New Roman"/>
-        </w:rPr>
-        <w:t>;</w:t>
-      </w:r>
-    </w:p>
-    <w:p>
-      <w:pPr>
-        <w:ind w:firstLine="708"/>
-        <w:rPr>
-          <w:rFonts w:ascii="Times New Roman" w:hAnsi="Times New Roman" w:cs="Times New Roman"/>
-        </w:rPr>
-      </w:pPr>
-      <w:r>
-        <w:rPr>
-          <w:rFonts w:ascii="Times New Roman" w:hAnsi="Times New Roman" w:cs="Times New Roman"/>
-        </w:rPr>
-        <w:t xml:space="preserve">4) «Откатить» изменения в </w:t>
-      </w:r>
-      <w:proofErr w:type="spellStart"/>
-      <w:r>
-        <w:rPr>
-          <w:rFonts w:ascii="Times New Roman" w:hAnsi="Times New Roman" w:cs="Times New Roman"/>
-        </w:rPr>
-        <w:t>репо</w:t>
-      </w:r>
-      <w:r>
-        <w:rPr>
-          <w:rFonts w:ascii="Times New Roman" w:hAnsi="Times New Roman" w:cs="Times New Roman"/>
-        </w:rPr>
-        <w:t>зитории</w:t>
-      </w:r>
-      <w:proofErr w:type="spellEnd"/>
-      <w:r>
-        <w:rPr>
-          <w:rFonts w:ascii="Times New Roman" w:hAnsi="Times New Roman" w:cs="Times New Roman"/>
-        </w:rPr>
-        <w:t xml:space="preserve"> до определённой версии.</w:t>
+        <w:t xml:space="preserve"> до </w:t>
+      </w:r>
+      <w:bookmarkStart w:id="0" w:name="_GoBack"/>
+      <w:bookmarkEnd w:id="0"/>
+      <w:r>
+        <w:rPr>
+          <w:rFonts w:ascii="Times New Roman" w:hAnsi="Times New Roman" w:cs="Times New Roman"/>
+        </w:rPr>
+        <w:t>изначального состояния</w:t>
+      </w:r>
+      <w:r>
+        <w:rPr>
+          <w:rFonts w:ascii="Times New Roman" w:hAnsi="Times New Roman" w:cs="Times New Roman"/>
+        </w:rPr>
+        <w:t>.</w:t>
       </w:r>
     </w:p>
     <w:p>
@@ -391,13 +459,7 @@
         <w:rPr>
           <w:rFonts w:ascii="Times New Roman" w:hAnsi="Times New Roman" w:cs="Times New Roman"/>
         </w:rPr>
-        <w:t>Ход работы</w:t>
-      </w:r>
-      <w:r>
-        <w:rPr>
-          <w:rFonts w:ascii="Times New Roman" w:hAnsi="Times New Roman" w:cs="Times New Roman"/>
-        </w:rPr>
-        <w:t>:</w:t>
+        <w:t>Ход работы:</w:t>
       </w:r>
     </w:p>
     <w:p>
@@ -608,19 +670,7 @@
         <w:rPr>
           <w:rFonts w:ascii="Times New Roman" w:hAnsi="Times New Roman" w:cs="Times New Roman"/>
         </w:rPr>
-        <w:t xml:space="preserve">Цель работы: </w:t>
-      </w:r>
-      <w:r>
-        <w:rPr>
-          <w:rFonts w:ascii="Times New Roman" w:hAnsi="Times New Roman" w:cs="Times New Roman"/>
-        </w:rPr>
-        <w:t>реализация</w:t>
-      </w:r>
-      <w:r>
-        <w:rPr>
-          <w:rFonts w:ascii="Times New Roman" w:hAnsi="Times New Roman" w:cs="Times New Roman"/>
-        </w:rPr>
-        <w:t xml:space="preserve"> </w:t>
+        <w:t xml:space="preserve">Цель работы: реализация </w:t>
       </w:r>
       <w:r>
         <w:rPr>
@@ -711,8 +761,6 @@
         </w:rPr>
         <w:t>Цель работы: проверка работоспособности реализованных систем</w:t>
       </w:r>
-      <w:bookmarkStart w:id="0" w:name="_GoBack"/>
-      <w:bookmarkEnd w:id="0"/>
     </w:p>
     <w:sectPr>
       <w:pgSz w:w="11906" w:h="16838"/>
@@ -1176,6 +1224,17 @@
       <w:szCs w:val="18"/>
     </w:rPr>
   </w:style>
+  <w:style w:type="character" w:styleId="a5">
+    <w:name w:val="Hyperlink"/>
+    <w:basedOn w:val="a0"/>
+    <w:uiPriority w:val="99"/>
+    <w:unhideWhenUsed/>
+    <w:rsid w:val="0045501E"/>
+    <w:rPr>
+      <w:color w:val="0563C1" w:themeColor="hyperlink"/>
+      <w:u w:val="single"/>
+    </w:rPr>
+  </w:style>
 </w:styles>
 </file>
 
